--- a/Documentation.docx
+++ b/Documentation.docx
@@ -4,6 +4,50 @@
   <w:body>
     <w:p>
       <w:pPr>
+        <w:pStyle w:val="2"/>
+        <w:rPr>
+          <w:lang w:val="en-US"/>
+        </w:rPr>
+      </w:pPr>
+      <w:r>
+        <w:rPr>
+          <w:lang w:val="en-US"/>
+        </w:rPr>
+        <w:t>docker</w:t>
+      </w:r>
+    </w:p>
+    <w:p>
+      <w:pPr>
+        <w:ind w:left="720" w:hanging="360"/>
+        <w:rPr>
+          <w:lang w:val="en-US"/>
+        </w:rPr>
+      </w:pPr>
+      <w:hyperlink r:id="rId5" w:history="1">
+        <w:r>
+          <w:rPr>
+            <w:rStyle w:val="ac"/>
+          </w:rPr>
+          <w:t>https://docker-curriculum.com/</w:t>
+        </w:r>
+      </w:hyperlink>
+    </w:p>
+    <w:p>
+      <w:pPr>
+        <w:pStyle w:val="2"/>
+        <w:rPr>
+          <w:lang w:val="en-US"/>
+        </w:rPr>
+      </w:pPr>
+      <w:r>
+        <w:rPr>
+          <w:lang w:val="en-US"/>
+        </w:rPr>
+        <w:t>flask</w:t>
+      </w:r>
+    </w:p>
+    <w:p>
+      <w:pPr>
         <w:pStyle w:val="a7"/>
         <w:numPr>
           <w:ilvl w:val="0"/>
@@ -13,8 +57,21 @@
           <w:lang w:val="en-US"/>
         </w:rPr>
       </w:pPr>
-      <w:r>
-        <w:rPr>
+    </w:p>
+    <w:p>
+      <w:pPr>
+        <w:pStyle w:val="a7"/>
+        <w:numPr>
+          <w:ilvl w:val="0"/>
+          <w:numId w:val="1"/>
+        </w:numPr>
+        <w:rPr>
+          <w:lang w:val="en-US"/>
+        </w:rPr>
+      </w:pPr>
+      <w:r>
+        <w:rPr>
+          <w:noProof/>
           <w:lang w:val="en-US"/>
         </w:rPr>
         <w:drawing>
@@ -33,7 +90,7 @@
                     <pic:cNvPicPr/>
                   </pic:nvPicPr>
                   <pic:blipFill>
-                    <a:blip r:embed="rId5"/>
+                    <a:blip r:embed="rId6"/>
                     <a:stretch>
                       <a:fillRect/>
                     </a:stretch>
@@ -104,6 +161,9 @@
         </w:rPr>
       </w:pPr>
       <w:r>
+        <w:rPr>
+          <w:noProof/>
+        </w:rPr>
         <w:drawing>
           <wp:inline distT="0" distB="0" distL="0" distR="0" wp14:anchorId="174BF0F8" wp14:editId="3BB6F087">
             <wp:extent cx="3249637" cy="1653129"/>
@@ -120,7 +180,7 @@
                     <pic:cNvPicPr/>
                   </pic:nvPicPr>
                   <pic:blipFill>
-                    <a:blip r:embed="rId6"/>
+                    <a:blip r:embed="rId7"/>
                     <a:stretch>
                       <a:fillRect/>
                     </a:stretch>
@@ -174,6 +234,7 @@
       </w:pPr>
       <w:r>
         <w:rPr>
+          <w:noProof/>
           <w:lang w:val="en-US"/>
         </w:rPr>
         <w:drawing>
@@ -192,7 +253,7 @@
                     <pic:cNvPicPr/>
                   </pic:nvPicPr>
                   <pic:blipFill>
-                    <a:blip r:embed="rId7"/>
+                    <a:blip r:embed="rId8"/>
                     <a:stretch>
                       <a:fillRect/>
                     </a:stretch>
@@ -211,6 +272,145 @@
             </a:graphic>
           </wp:inline>
         </w:drawing>
+      </w:r>
+    </w:p>
+    <w:p>
+      <w:pPr>
+        <w:pStyle w:val="a7"/>
+        <w:numPr>
+          <w:ilvl w:val="0"/>
+          <w:numId w:val="1"/>
+        </w:numPr>
+        <w:rPr>
+          <w:lang w:val="en-US"/>
+        </w:rPr>
+      </w:pPr>
+      <w:r>
+        <w:rPr>
+          <w:lang w:val="en-US"/>
+        </w:rPr>
+        <w:t xml:space="preserve">Redirect </w:t>
+      </w:r>
+    </w:p>
+    <w:p>
+      <w:pPr>
+        <w:pStyle w:val="a7"/>
+        <w:numPr>
+          <w:ilvl w:val="0"/>
+          <w:numId w:val="1"/>
+        </w:numPr>
+        <w:rPr>
+          <w:lang w:val="en-US"/>
+        </w:rPr>
+      </w:pPr>
+      <w:r>
+        <w:rPr>
+          <w:lang w:val="en-US"/>
+        </w:rPr>
+        <w:t>Configurations like debug</w:t>
+      </w:r>
+    </w:p>
+    <w:p>
+      <w:pPr>
+        <w:pStyle w:val="a7"/>
+        <w:numPr>
+          <w:ilvl w:val="0"/>
+          <w:numId w:val="1"/>
+        </w:numPr>
+        <w:rPr>
+          <w:lang w:val="en-US"/>
+        </w:rPr>
+      </w:pPr>
+      <w:r>
+        <w:rPr>
+          <w:lang w:val="en-US"/>
+        </w:rPr>
+        <w:t>Sessions – to keep data persistent across pages/routes. Cookie passed across all requests</w:t>
+      </w:r>
+    </w:p>
+    <w:p>
+      <w:pPr>
+        <w:pStyle w:val="a7"/>
+        <w:numPr>
+          <w:ilvl w:val="0"/>
+          <w:numId w:val="1"/>
+        </w:numPr>
+        <w:rPr>
+          <w:lang w:val="en-US"/>
+        </w:rPr>
+      </w:pPr>
+      <w:r>
+        <w:rPr>
+          <w:lang w:val="en-US"/>
+        </w:rPr>
+        <w:t>Jinja templates</w:t>
+      </w:r>
+    </w:p>
+    <w:p>
+      <w:pPr>
+        <w:pStyle w:val="a7"/>
+        <w:rPr>
+          <w:lang w:val="en-US"/>
+        </w:rPr>
+      </w:pPr>
+      <w:r>
+        <w:rPr>
+          <w:lang w:val="en-US"/>
+        </w:rPr>
+        <w:lastRenderedPageBreak/>
+        <w:drawing>
+          <wp:inline distT="0" distB="0" distL="0" distR="0" wp14:anchorId="70E491CF" wp14:editId="14A65D02">
+            <wp:extent cx="2532185" cy="2970930"/>
+            <wp:effectExtent l="0" t="0" r="1905" b="1270"/>
+            <wp:docPr id="473393679" name="Рисунок 1" descr="Изображение выглядит как текст, снимок экрана, число, Шрифт&#10;&#10;Автоматически созданное описание"/>
+            <wp:cNvGraphicFramePr>
+              <a:graphicFrameLocks xmlns:a="http://schemas.openxmlformats.org/drawingml/2006/main" noChangeAspect="1"/>
+            </wp:cNvGraphicFramePr>
+            <a:graphic xmlns:a="http://schemas.openxmlformats.org/drawingml/2006/main">
+              <a:graphicData uri="http://schemas.openxmlformats.org/drawingml/2006/picture">
+                <pic:pic xmlns:pic="http://schemas.openxmlformats.org/drawingml/2006/picture">
+                  <pic:nvPicPr>
+                    <pic:cNvPr id="473393679" name="Рисунок 1" descr="Изображение выглядит как текст, снимок экрана, число, Шрифт&#10;&#10;Автоматически созданное описание"/>
+                    <pic:cNvPicPr/>
+                  </pic:nvPicPr>
+                  <pic:blipFill>
+                    <a:blip r:embed="rId9"/>
+                    <a:stretch>
+                      <a:fillRect/>
+                    </a:stretch>
+                  </pic:blipFill>
+                  <pic:spPr>
+                    <a:xfrm>
+                      <a:off x="0" y="0"/>
+                      <a:ext cx="2542159" cy="2982632"/>
+                    </a:xfrm>
+                    <a:prstGeom prst="rect">
+                      <a:avLst/>
+                    </a:prstGeom>
+                  </pic:spPr>
+                </pic:pic>
+              </a:graphicData>
+            </a:graphic>
+          </wp:inline>
+        </w:drawing>
+      </w:r>
+    </w:p>
+    <w:p>
+      <w:pPr>
+        <w:pStyle w:val="a7"/>
+        <w:numPr>
+          <w:ilvl w:val="0"/>
+          <w:numId w:val="1"/>
+        </w:numPr>
+        <w:rPr>
+          <w:lang w:val="en-US"/>
+        </w:rPr>
+      </w:pPr>
+      <w:r>
+        <w:rPr>
+          <w:lang w:val="en-US"/>
+        </w:rPr>
+        <w:t>database</w:t>
       </w:r>
     </w:p>
     <w:sectPr>
@@ -748,7 +948,6 @@
     <w:next w:val="a"/>
     <w:link w:val="20"/>
     <w:uiPriority w:val="9"/>
-    <w:semiHidden/>
     <w:unhideWhenUsed/>
     <w:qFormat/>
     <w:rsid w:val="00113E64"/>
@@ -771,7 +970,6 @@
     <w:next w:val="a"/>
     <w:link w:val="30"/>
     <w:uiPriority w:val="9"/>
-    <w:semiHidden/>
     <w:unhideWhenUsed/>
     <w:qFormat/>
     <w:rsid w:val="00113E64"/>
@@ -965,7 +1163,6 @@
     <w:basedOn w:val="a0"/>
     <w:link w:val="2"/>
     <w:uiPriority w:val="9"/>
-    <w:semiHidden/>
     <w:rsid w:val="00113E64"/>
     <w:rPr>
       <w:rFonts w:asciiTheme="majorHAnsi" w:eastAsiaTheme="majorEastAsia" w:hAnsiTheme="majorHAnsi" w:cstheme="majorBidi"/>
@@ -979,7 +1176,6 @@
     <w:basedOn w:val="a0"/>
     <w:link w:val="3"/>
     <w:uiPriority w:val="9"/>
-    <w:semiHidden/>
     <w:rsid w:val="00113E64"/>
     <w:rPr>
       <w:rFonts w:eastAsiaTheme="majorEastAsia" w:cstheme="majorBidi"/>
@@ -1235,6 +1431,29 @@
       <w:smallCaps/>
       <w:color w:val="0F4761" w:themeColor="accent1" w:themeShade="BF"/>
       <w:spacing w:val="5"/>
+    </w:rPr>
+  </w:style>
+  <w:style w:type="character" w:styleId="ac">
+    <w:name w:val="Hyperlink"/>
+    <w:basedOn w:val="a0"/>
+    <w:uiPriority w:val="99"/>
+    <w:unhideWhenUsed/>
+    <w:rsid w:val="00B50E2F"/>
+    <w:rPr>
+      <w:color w:val="467886" w:themeColor="hyperlink"/>
+      <w:u w:val="single"/>
+    </w:rPr>
+  </w:style>
+  <w:style w:type="character" w:styleId="ad">
+    <w:name w:val="Unresolved Mention"/>
+    <w:basedOn w:val="a0"/>
+    <w:uiPriority w:val="99"/>
+    <w:semiHidden/>
+    <w:unhideWhenUsed/>
+    <w:rsid w:val="00B50E2F"/>
+    <w:rPr>
+      <w:color w:val="605E5C"/>
+      <w:shd w:val="clear" w:color="auto" w:fill="E1DFDD"/>
     </w:rPr>
   </w:style>
 </w:styles>

--- a/Documentation.docx
+++ b/Documentation.docx
@@ -410,7 +410,61 @@
         <w:rPr>
           <w:lang w:val="en-US"/>
         </w:rPr>
-        <w:t>database</w:t>
+        <w:t>D</w:t>
+      </w:r>
+      <w:r>
+        <w:rPr>
+          <w:lang w:val="en-US"/>
+        </w:rPr>
+        <w:t>atabase</w:t>
+      </w:r>
+    </w:p>
+    <w:p>
+      <w:pPr>
+        <w:pStyle w:val="a7"/>
+        <w:rPr>
+          <w:lang w:val="en-US"/>
+        </w:rPr>
+      </w:pPr>
+      <w:r>
+        <w:rPr>
+          <w:lang w:val="en-US"/>
+        </w:rPr>
+        <w:drawing>
+          <wp:inline distT="0" distB="0" distL="0" distR="0" wp14:anchorId="5A4AED30" wp14:editId="40E7503A">
+            <wp:extent cx="2370406" cy="2205403"/>
+            <wp:effectExtent l="0" t="0" r="0" b="4445"/>
+            <wp:docPr id="557718451" name="Рисунок 1" descr="Изображение выглядит как текст, снимок экрана, Шрифт, число&#10;&#10;Автоматически созданное описание"/>
+            <wp:cNvGraphicFramePr>
+              <a:graphicFrameLocks xmlns:a="http://schemas.openxmlformats.org/drawingml/2006/main" noChangeAspect="1"/>
+            </wp:cNvGraphicFramePr>
+            <a:graphic xmlns:a="http://schemas.openxmlformats.org/drawingml/2006/main">
+              <a:graphicData uri="http://schemas.openxmlformats.org/drawingml/2006/picture">
+                <pic:pic xmlns:pic="http://schemas.openxmlformats.org/drawingml/2006/picture">
+                  <pic:nvPicPr>
+                    <pic:cNvPr id="557718451" name="Рисунок 1" descr="Изображение выглядит как текст, снимок экрана, Шрифт, число&#10;&#10;Автоматически созданное описание"/>
+                    <pic:cNvPicPr/>
+                  </pic:nvPicPr>
+                  <pic:blipFill>
+                    <a:blip r:embed="rId10"/>
+                    <a:stretch>
+                      <a:fillRect/>
+                    </a:stretch>
+                  </pic:blipFill>
+                  <pic:spPr>
+                    <a:xfrm>
+                      <a:off x="0" y="0"/>
+                      <a:ext cx="2376639" cy="2211202"/>
+                    </a:xfrm>
+                    <a:prstGeom prst="rect">
+                      <a:avLst/>
+                    </a:prstGeom>
+                  </pic:spPr>
+                </pic:pic>
+              </a:graphicData>
+            </a:graphic>
+          </wp:inline>
+        </w:drawing>
       </w:r>
     </w:p>
     <w:sectPr>
